--- a/Recipe for an elite college athlete.docx
+++ b/Recipe for an elite college athlete.docx
@@ -98,7 +98,6 @@
         </w:rPr>
         <w:t xml:space="preserve">When you start every day with healthy habits and </w:t>
       </w:r>
-      <w:proofErr w:type="spellStart"/>
       <w:r>
         <w:rPr>
           <w:rFonts w:ascii="Times" w:hAnsi="Times" w:cs="Times"/>
@@ -106,9 +105,8 @@
           <w:sz w:val="28"/>
           <w:szCs w:val="28"/>
         </w:rPr>
-        <w:t>focussing</w:t>
-      </w:r>
-      <w:proofErr w:type="spellEnd"/>
+        <w:t>focusing</w:t>
+      </w:r>
       <w:r>
         <w:rPr>
           <w:rFonts w:ascii="Times" w:hAnsi="Times" w:cs="Times"/>
@@ -219,8 +217,6 @@
       <w:r>
         <w:t xml:space="preserve"> Nutrition Playbook)</w:t>
       </w:r>
-      <w:bookmarkStart w:id="0" w:name="_GoBack"/>
-      <w:bookmarkEnd w:id="0"/>
     </w:p>
     <w:p>
       <w:pPr>
@@ -528,98 +524,7 @@
         </w:numPr>
       </w:pPr>
       <w:r>
-        <w:t>A</w:t>
-      </w:r>
-      <w:r>
-        <w:t>cademics</w:t>
-      </w:r>
-    </w:p>
-    <w:p>
-      <w:pPr>
-        <w:pStyle w:val="ListParagraph"/>
-        <w:numPr>
-          <w:ilvl w:val="1"/>
-          <w:numId w:val="2"/>
-        </w:numPr>
-      </w:pPr>
-      <w:r>
-        <w:t>Don’t fall behind</w:t>
-      </w:r>
-    </w:p>
-    <w:p>
-      <w:pPr>
-        <w:pStyle w:val="ListParagraph"/>
-        <w:numPr>
-          <w:ilvl w:val="1"/>
-          <w:numId w:val="2"/>
-        </w:numPr>
-      </w:pPr>
-      <w:r>
-        <w:t>Talk to your professors</w:t>
-      </w:r>
-    </w:p>
-    <w:p>
-      <w:pPr>
-        <w:pStyle w:val="ListParagraph"/>
-        <w:numPr>
-          <w:ilvl w:val="1"/>
-          <w:numId w:val="2"/>
-        </w:numPr>
-      </w:pPr>
-      <w:r>
-        <w:t>Plan ahead</w:t>
-      </w:r>
-    </w:p>
-    <w:p>
-      <w:pPr>
-        <w:pStyle w:val="ListParagraph"/>
-        <w:numPr>
-          <w:ilvl w:val="1"/>
-          <w:numId w:val="2"/>
-        </w:numPr>
-      </w:pPr>
-      <w:r>
-        <w:lastRenderedPageBreak/>
-        <w:t>Organize yourself with a calendar</w:t>
-      </w:r>
-    </w:p>
-    <w:p>
-      <w:pPr>
-        <w:pStyle w:val="ListParagraph"/>
-        <w:numPr>
-          <w:ilvl w:val="0"/>
-          <w:numId w:val="2"/>
-        </w:numPr>
-      </w:pPr>
-      <w:r>
         <w:t>Sleep</w:t>
-      </w:r>
-    </w:p>
-    <w:p>
-      <w:pPr>
-        <w:pStyle w:val="ListParagraph"/>
-        <w:numPr>
-          <w:ilvl w:val="1"/>
-          <w:numId w:val="2"/>
-        </w:numPr>
-      </w:pPr>
-      <w:r>
-        <w:t>Get plenty of it</w:t>
-      </w:r>
-    </w:p>
-    <w:p>
-      <w:pPr>
-        <w:pStyle w:val="ListParagraph"/>
-        <w:numPr>
-          <w:ilvl w:val="1"/>
-          <w:numId w:val="2"/>
-        </w:numPr>
-      </w:pPr>
-      <w:r>
-        <w:t>Ideal is 7-9</w:t>
-      </w:r>
-      <w:r>
-        <w:t xml:space="preserve"> hours </w:t>
       </w:r>
     </w:p>
     <w:p>
@@ -668,6 +573,8 @@
         </w:rPr>
         <w:t xml:space="preserve"> of getting injured.</w:t>
       </w:r>
+      <w:bookmarkStart w:id="0" w:name="_GoBack"/>
+      <w:bookmarkEnd w:id="0"/>
     </w:p>
     <w:p>
       <w:pPr>
@@ -681,6 +588,7 @@
         <w:rPr>
           <w:rFonts w:cs="Times"/>
         </w:rPr>
+        <w:lastRenderedPageBreak/>
         <w:t>To reduce nighttime anxiety, spend a minute planning out the next day. List the top three things you need to get done.</w:t>
       </w:r>
     </w:p>
